--- a/Tinder/tinder_research_code.docx
+++ b/Tinder/tinder_research_code.docx
@@ -54,8 +54,13 @@
         </w:numPr>
       </w:pPr>
       <w:r>
-        <w:t>Look at API documentation and run commands</w:t>
-      </w:r>
+        <w:t xml:space="preserve">Look at API documentation and run </w:t>
+      </w:r>
+      <w:proofErr w:type="gramStart"/>
+      <w:r>
+        <w:t>commands</w:t>
+      </w:r>
+      <w:proofErr w:type="gramEnd"/>
     </w:p>
     <w:p>
       <w:pPr>
@@ -74,8 +79,13 @@
       </w:r>
       <w:proofErr w:type="spellEnd"/>
       <w:r>
-        <w:t xml:space="preserve"> to automate the pipeline</w:t>
-      </w:r>
+        <w:t xml:space="preserve"> to automate the </w:t>
+      </w:r>
+      <w:proofErr w:type="gramStart"/>
+      <w:r>
+        <w:t>pipeline</w:t>
+      </w:r>
+      <w:proofErr w:type="gramEnd"/>
     </w:p>
     <w:p>
       <w:pPr>
@@ -115,8 +125,13 @@
         </w:numPr>
       </w:pPr>
       <w:r>
-        <w:t>Swipe on loads of images and save to like and dislike folder</w:t>
-      </w:r>
+        <w:t xml:space="preserve">Swipe on loads of images and save to like and dislike </w:t>
+      </w:r>
+      <w:proofErr w:type="gramStart"/>
+      <w:r>
+        <w:t>folder</w:t>
+      </w:r>
+      <w:proofErr w:type="gramEnd"/>
     </w:p>
     <w:p>
       <w:pPr>
@@ -130,13 +145,8 @@
         <w:t xml:space="preserve">When using model to classify – use </w:t>
       </w:r>
       <w:hyperlink r:id="rId7" w:tgtFrame="_blank" w:history="1">
-        <w:proofErr w:type="spellStart"/>
         <w:r>
-          <w:t>Haars</w:t>
-        </w:r>
-        <w:proofErr w:type="spellEnd"/>
-        <w:r>
-          <w:t xml:space="preserve"> Cascade Classifier Algorithm</w:t>
+          <w:t>Haars Cascade Classifier Algorithm</w:t>
         </w:r>
       </w:hyperlink>
       <w:r>
@@ -152,19 +162,25 @@
         </w:numPr>
       </w:pPr>
       <w:r>
-        <w:t xml:space="preserve">Transfer learning – used already-trained model for </w:t>
-      </w:r>
-      <w:proofErr w:type="spellStart"/>
-      <w:r>
-        <w:t>claffifier</w:t>
-      </w:r>
-      <w:proofErr w:type="spellEnd"/>
+        <w:t>Transfer learning – used already-trained model for cla</w:t>
+      </w:r>
+      <w:r>
+        <w:t>ss</w:t>
+      </w:r>
+      <w:r>
+        <w:t>ifier</w:t>
+      </w:r>
       <w:r>
         <w:t xml:space="preserve">: </w:t>
       </w:r>
-      <w:r>
-        <w:t>https://arxiv.org/pdf/1505.00359.pdf</w:t>
-      </w:r>
+      <w:hyperlink r:id="rId8" w:history="1">
+        <w:r>
+          <w:rPr>
+            <w:rStyle w:val="Hyperlink"/>
+          </w:rPr>
+          <w:t>https://arxiv.org/pdf/1505.00359.pdf</w:t>
+        </w:r>
+      </w:hyperlink>
     </w:p>
     <w:p>
       <w:pPr>
@@ -175,8 +191,13 @@
         </w:numPr>
       </w:pPr>
       <w:r>
-        <w:t>Run bot in terminal</w:t>
-      </w:r>
+        <w:t xml:space="preserve">Run bot in </w:t>
+      </w:r>
+      <w:proofErr w:type="gramStart"/>
+      <w:r>
+        <w:t>terminal</w:t>
+      </w:r>
+      <w:proofErr w:type="gramEnd"/>
     </w:p>
     <w:p>
       <w:pPr>
@@ -187,7 +208,15 @@
         </w:numPr>
       </w:pPr>
       <w:r>
-        <w:t>Add rand(3, 15) second delay to avoid bot detection</w:t>
+        <w:t xml:space="preserve">Add </w:t>
+      </w:r>
+      <w:proofErr w:type="gramStart"/>
+      <w:r>
+        <w:t>rand(</w:t>
+      </w:r>
+      <w:proofErr w:type="gramEnd"/>
+      <w:r>
+        <w:t>3, 15) second delay to avoid bot detection</w:t>
       </w:r>
     </w:p>
     <w:p>
@@ -198,7 +227,7 @@
           <w:numId w:val="2"/>
         </w:numPr>
       </w:pPr>
-      <w:hyperlink r:id="rId8" w:history="1">
+      <w:hyperlink r:id="rId9" w:history="1">
         <w:r>
           <w:rPr>
             <w:rStyle w:val="Hyperlink"/>
@@ -227,7 +256,7 @@
           <w:numId w:val="2"/>
         </w:numPr>
       </w:pPr>
-      <w:hyperlink r:id="rId9" w:history="1">
+      <w:hyperlink r:id="rId10" w:history="1">
         <w:r>
           <w:rPr>
             <w:rStyle w:val="Hyperlink"/>
@@ -245,8 +274,13 @@
         </w:numPr>
       </w:pPr>
       <w:r>
-        <w:t>Open and close for 5 profiles to get best profiles</w:t>
-      </w:r>
+        <w:t xml:space="preserve">Open and close for 5 profiles to get best </w:t>
+      </w:r>
+      <w:proofErr w:type="gramStart"/>
+      <w:r>
+        <w:t>profiles</w:t>
+      </w:r>
+      <w:proofErr w:type="gramEnd"/>
     </w:p>
     <w:p>
       <w:pPr>
@@ -256,7 +290,7 @@
           <w:numId w:val="2"/>
         </w:numPr>
       </w:pPr>
-      <w:hyperlink r:id="rId10" w:history="1">
+      <w:hyperlink r:id="rId11" w:history="1">
         <w:r>
           <w:rPr>
             <w:rStyle w:val="Hyperlink"/>
@@ -282,8 +316,17 @@
           <w:b/>
           <w:bCs/>
         </w:rPr>
-        <w:t>Use for simple automation implementation</w:t>
-      </w:r>
+        <w:t xml:space="preserve">Use for simple automation </w:t>
+      </w:r>
+      <w:proofErr w:type="gramStart"/>
+      <w:r>
+        <w:rPr>
+          <w:b/>
+          <w:bCs/>
+        </w:rPr>
+        <w:t>implementation</w:t>
+      </w:r>
+      <w:proofErr w:type="gramEnd"/>
     </w:p>
     <w:p>
       <w:pPr>
@@ -294,8 +337,13 @@
         </w:numPr>
       </w:pPr>
       <w:r>
-        <w:t>Bot categorise</w:t>
-      </w:r>
+        <w:t xml:space="preserve">Bot </w:t>
+      </w:r>
+      <w:proofErr w:type="gramStart"/>
+      <w:r>
+        <w:t>categorise</w:t>
+      </w:r>
+      <w:proofErr w:type="gramEnd"/>
     </w:p>
     <w:p>
       <w:pPr>
@@ -434,8 +482,13 @@
         </w:numPr>
       </w:pPr>
       <w:r>
-        <w:t>Get tinder plus</w:t>
-      </w:r>
+        <w:t xml:space="preserve">Get tinder </w:t>
+      </w:r>
+      <w:proofErr w:type="gramStart"/>
+      <w:r>
+        <w:t>plus</w:t>
+      </w:r>
+      <w:proofErr w:type="gramEnd"/>
     </w:p>
     <w:p>
       <w:pPr>
@@ -446,8 +499,13 @@
         </w:numPr>
       </w:pPr>
       <w:r>
-        <w:t>Avoid detection</w:t>
-      </w:r>
+        <w:t xml:space="preserve">Avoid </w:t>
+      </w:r>
+      <w:proofErr w:type="gramStart"/>
+      <w:r>
+        <w:t>detection</w:t>
+      </w:r>
+      <w:proofErr w:type="gramEnd"/>
     </w:p>
     <w:p>
       <w:pPr>
@@ -458,8 +516,13 @@
         </w:numPr>
       </w:pPr>
       <w:r>
-        <w:t>Change like ratio for each session</w:t>
-      </w:r>
+        <w:t xml:space="preserve">Change like ratio for each </w:t>
+      </w:r>
+      <w:proofErr w:type="gramStart"/>
+      <w:r>
+        <w:t>session</w:t>
+      </w:r>
+      <w:proofErr w:type="gramEnd"/>
     </w:p>
     <w:p>
       <w:pPr>
@@ -470,8 +533,13 @@
         </w:numPr>
       </w:pPr>
       <w:r>
-        <w:t>Have an old profile</w:t>
-      </w:r>
+        <w:t xml:space="preserve">Have an old </w:t>
+      </w:r>
+      <w:proofErr w:type="gramStart"/>
+      <w:r>
+        <w:t>profile</w:t>
+      </w:r>
+      <w:proofErr w:type="gramEnd"/>
     </w:p>
     <w:p>
       <w:pPr>
@@ -511,8 +579,13 @@
         </w:numPr>
       </w:pPr>
       <w:r>
-        <w:t>Connected accounts</w:t>
-      </w:r>
+        <w:t xml:space="preserve">Connected </w:t>
+      </w:r>
+      <w:proofErr w:type="gramStart"/>
+      <w:r>
+        <w:t>accounts</w:t>
+      </w:r>
+      <w:proofErr w:type="gramEnd"/>
     </w:p>
     <w:p>
       <w:pPr>
@@ -534,7 +607,7 @@
           <w:numId w:val="2"/>
         </w:numPr>
       </w:pPr>
-      <w:hyperlink r:id="rId11" w:history="1">
+      <w:hyperlink r:id="rId12" w:history="1">
         <w:r>
           <w:rPr>
             <w:rStyle w:val="Hyperlink"/>
@@ -560,8 +633,17 @@
           <w:b/>
           <w:bCs/>
         </w:rPr>
-        <w:t>Use for simple automation implementation</w:t>
-      </w:r>
+        <w:t xml:space="preserve">Use for simple automation </w:t>
+      </w:r>
+      <w:proofErr w:type="gramStart"/>
+      <w:r>
+        <w:rPr>
+          <w:b/>
+          <w:bCs/>
+        </w:rPr>
+        <w:t>implementation</w:t>
+      </w:r>
+      <w:proofErr w:type="gramEnd"/>
     </w:p>
     <w:p>
       <w:pPr>
@@ -572,8 +654,13 @@
         </w:numPr>
       </w:pPr>
       <w:r>
-        <w:t>Use selenium</w:t>
-      </w:r>
+        <w:t xml:space="preserve">Use </w:t>
+      </w:r>
+      <w:proofErr w:type="gramStart"/>
+      <w:r>
+        <w:t>selenium</w:t>
+      </w:r>
+      <w:proofErr w:type="gramEnd"/>
     </w:p>
     <w:p>
       <w:pPr>
@@ -584,8 +671,13 @@
         </w:numPr>
       </w:pPr>
       <w:r>
-        <w:t>Write path for chrome driver</w:t>
-      </w:r>
+        <w:t xml:space="preserve">Write path for chrome </w:t>
+      </w:r>
+      <w:proofErr w:type="gramStart"/>
+      <w:r>
+        <w:t>driver</w:t>
+      </w:r>
+      <w:proofErr w:type="gramEnd"/>
     </w:p>
     <w:p>
       <w:pPr>
@@ -596,8 +688,13 @@
         </w:numPr>
       </w:pPr>
       <w:r>
-        <w:t>Connect to chrome in debugger mode</w:t>
-      </w:r>
+        <w:t xml:space="preserve">Connect to chrome in debugger </w:t>
+      </w:r>
+      <w:proofErr w:type="gramStart"/>
+      <w:r>
+        <w:t>mode</w:t>
+      </w:r>
+      <w:proofErr w:type="gramEnd"/>
     </w:p>
     <w:p>
       <w:pPr>
@@ -633,8 +730,13 @@
         <w:sym w:font="Wingdings" w:char="F0E0"/>
       </w:r>
       <w:r>
-        <w:t xml:space="preserve"> close window</w:t>
-      </w:r>
+        <w:t xml:space="preserve"> close </w:t>
+      </w:r>
+      <w:proofErr w:type="gramStart"/>
+      <w:r>
+        <w:t>window</w:t>
+      </w:r>
+      <w:proofErr w:type="gramEnd"/>
     </w:p>
     <w:p>
       <w:pPr>
@@ -657,8 +759,13 @@
         </w:numPr>
       </w:pPr>
       <w:r>
-        <w:t>Add for loop for swiping a set number of times</w:t>
-      </w:r>
+        <w:t xml:space="preserve">Add for loop for swiping a set number of </w:t>
+      </w:r>
+      <w:proofErr w:type="gramStart"/>
+      <w:r>
+        <w:t>times</w:t>
+      </w:r>
+      <w:proofErr w:type="gramEnd"/>
     </w:p>
     <w:p/>
     <w:p>
@@ -712,7 +819,7 @@
       <w:r>
         <w:t xml:space="preserve"> - </w:t>
       </w:r>
-      <w:hyperlink r:id="rId12" w:history="1">
+      <w:hyperlink r:id="rId13" w:history="1">
         <w:r>
           <w:rPr>
             <w:rStyle w:val="Hyperlink"/>
@@ -745,7 +852,7 @@
       <w:r>
         <w:t xml:space="preserve">) - </w:t>
       </w:r>
-      <w:hyperlink r:id="rId13" w:history="1">
+      <w:hyperlink r:id="rId14" w:history="1">
         <w:r>
           <w:rPr>
             <w:rStyle w:val="Hyperlink"/>
@@ -770,7 +877,7 @@
       <w:r>
         <w:t xml:space="preserve"> - </w:t>
       </w:r>
-      <w:hyperlink r:id="rId14" w:history="1">
+      <w:hyperlink r:id="rId15" w:history="1">
         <w:r>
           <w:rPr>
             <w:rStyle w:val="Hyperlink"/>
@@ -790,7 +897,7 @@
       <w:r>
         <w:t xml:space="preserve">Deep-Learning-Tinder - </w:t>
       </w:r>
-      <w:hyperlink r:id="rId15" w:history="1">
+      <w:hyperlink r:id="rId16" w:history="1">
         <w:r>
           <w:rPr>
             <w:rStyle w:val="Hyperlink"/>
@@ -810,7 +917,7 @@
       <w:r>
         <w:t xml:space="preserve">API Documentation - </w:t>
       </w:r>
-      <w:hyperlink r:id="rId16" w:history="1">
+      <w:hyperlink r:id="rId17" w:history="1">
         <w:r>
           <w:rPr>
             <w:rStyle w:val="Hyperlink"/>
@@ -830,7 +937,7 @@
       <w:r>
         <w:t xml:space="preserve">And here: </w:t>
       </w:r>
-      <w:hyperlink r:id="rId17" w:history="1">
+      <w:hyperlink r:id="rId18" w:history="1">
         <w:r>
           <w:rPr>
             <w:rStyle w:val="Hyperlink"/>
@@ -850,7 +957,7 @@
       <w:r>
         <w:t xml:space="preserve">Tinder-swipe-bot basic code - </w:t>
       </w:r>
-      <w:hyperlink r:id="rId18" w:history="1">
+      <w:hyperlink r:id="rId19" w:history="1">
         <w:r>
           <w:rPr>
             <w:rStyle w:val="Hyperlink"/>
@@ -875,7 +982,7 @@
       <w:r>
         <w:t xml:space="preserve"> (in C#) - </w:t>
       </w:r>
-      <w:hyperlink r:id="rId19" w:history="1">
+      <w:hyperlink r:id="rId20" w:history="1">
         <w:r>
           <w:rPr>
             <w:rStyle w:val="Hyperlink"/>
@@ -895,7 +1002,7 @@
       <w:r>
         <w:t xml:space="preserve">Python client for tinder - </w:t>
       </w:r>
-      <w:hyperlink r:id="rId20" w:history="1">
+      <w:hyperlink r:id="rId21" w:history="1">
         <w:r>
           <w:rPr>
             <w:rStyle w:val="Hyperlink"/>
@@ -1091,7 +1198,14 @@
                 <w:sz w:val="20"/>
                 <w:szCs w:val="20"/>
               </w:rPr>
-              <w:t>Haydn trained model</w:t>
+              <w:t>Personal</w:t>
+            </w:r>
+            <w:r>
+              <w:rPr>
+                <w:sz w:val="20"/>
+                <w:szCs w:val="20"/>
+              </w:rPr>
+              <w:t xml:space="preserve"> trained model</w:t>
             </w:r>
           </w:p>
         </w:tc>
@@ -1211,7 +1325,7 @@
                 <w:sz w:val="20"/>
                 <w:szCs w:val="20"/>
               </w:rPr>
-              <w:t xml:space="preserve"> + #ask + </w:t>
+              <w:t xml:space="preserve"> + ask + </w:t>
             </w:r>
             <w:proofErr w:type="spellStart"/>
             <w:r>
@@ -1302,7 +1416,14 @@
                 <w:sz w:val="20"/>
                 <w:szCs w:val="20"/>
               </w:rPr>
-              <w:t>Haydn trained model</w:t>
+              <w:t xml:space="preserve">Personal </w:t>
+            </w:r>
+            <w:r>
+              <w:rPr>
+                <w:sz w:val="20"/>
+                <w:szCs w:val="20"/>
+              </w:rPr>
+              <w:t>rained model</w:t>
             </w:r>
           </w:p>
         </w:tc>
@@ -1516,21 +1637,12 @@
                 <w:szCs w:val="20"/>
               </w:rPr>
             </w:pPr>
-            <w:proofErr w:type="spellStart"/>
             <w:r>
               <w:rPr>
                 <w:sz w:val="20"/>
                 <w:szCs w:val="20"/>
               </w:rPr>
-              <w:t>PyTorch</w:t>
-            </w:r>
-            <w:proofErr w:type="spellEnd"/>
-            <w:r>
-              <w:rPr>
-                <w:sz w:val="20"/>
-                <w:szCs w:val="20"/>
-              </w:rPr>
-              <w:t>/TF</w:t>
+              <w:t>PyTorch/TF</w:t>
             </w:r>
           </w:p>
         </w:tc>
